--- a/assets/public/Chapter_4_ComprehensiveProblem/documents/02_Journalize_the_transactions_for_June.docx
+++ b/assets/public/Chapter_4_ComprehensiveProblem/documents/02_Journalize_the_transactions_for_June.docx
@@ -40,15 +40,16 @@
     <w:p/>
     <w:p/>
     <w:p>
+      <w:bookmarkStart w:id="1" w:name="_GoBack"/>
       <w:r>
         <w:rPr>
           <w:noProof/>
         </w:rPr>
         <w:drawing>
-          <wp:inline distT="0" distB="0" distL="0" distR="0" wp14:anchorId="639E90C4" wp14:editId="48C1AF03">
+          <wp:inline distT="0" distB="0" distL="0" distR="0" wp14:anchorId="639E90C4" wp14:editId="113E1DD9">
             <wp:extent cx="5270500" cy="2195830"/>
             <wp:effectExtent l="0" t="0" r="6350" b="0"/>
-            <wp:docPr id="1" name="Picture 1"/>
+            <wp:docPr id="1" name="Picture 1" descr="4.2_Q1.json"/>
             <wp:cNvGraphicFramePr>
               <a:graphicFrameLocks xmlns:a="http://schemas.openxmlformats.org/drawingml/2006/main" noChangeAspect="1"/>
             </wp:cNvGraphicFramePr>
@@ -80,7 +81,6 @@
           </wp:inline>
         </w:drawing>
       </w:r>
-      <w:bookmarkStart w:id="1" w:name="_GoBack"/>
       <w:bookmarkEnd w:id="1"/>
     </w:p>
     <w:p/>

--- a/assets/public/Chapter_4_ComprehensiveProblem/documents/02_Journalize_the_transactions_for_June.docx
+++ b/assets/public/Chapter_4_ComprehensiveProblem/documents/02_Journalize_the_transactions_for_June.docx
@@ -2,45 +2,26 @@
 <file path=word/document.xml><?xml version="1.0" encoding="utf-8"?>
 <w:document xmlns:wpc="http://schemas.microsoft.com/office/word/2010/wordprocessingCanvas" xmlns:cx="http://schemas.microsoft.com/office/drawing/2014/chartex" xmlns:cx1="http://schemas.microsoft.com/office/drawing/2015/9/8/chartex" xmlns:cx2="http://schemas.microsoft.com/office/drawing/2015/10/21/chartex" xmlns:cx3="http://schemas.microsoft.com/office/drawing/2016/5/9/chartex" xmlns:cx4="http://schemas.microsoft.com/office/drawing/2016/5/10/chartex" xmlns:cx5="http://schemas.microsoft.com/office/drawing/2016/5/11/chartex" xmlns:cx6="http://schemas.microsoft.com/office/drawing/2016/5/12/chartex" xmlns:cx7="http://schemas.microsoft.com/office/drawing/2016/5/13/chartex" xmlns:cx8="http://schemas.microsoft.com/office/drawing/2016/5/14/chartex" xmlns:mc="http://schemas.openxmlformats.org/markup-compatibility/2006" xmlns:aink="http://schemas.microsoft.com/office/drawing/2016/ink" xmlns:am3d="http://schemas.microsoft.com/office/drawing/2017/model3d" xmlns:o="urn:schemas-microsoft-com:office:office" xmlns:r="http://schemas.openxmlformats.org/officeDocument/2006/relationships" xmlns:m="http://schemas.openxmlformats.org/officeDocument/2006/math" xmlns:v="urn:schemas-microsoft-com:vml" xmlns:wp14="http://schemas.microsoft.com/office/word/2010/wordprocessingDrawing" xmlns:wp="http://schemas.openxmlformats.org/drawingml/2006/wordprocessingDrawing" xmlns:w10="urn:schemas-microsoft-com:office:word" xmlns:w="http://schemas.openxmlformats.org/wordprocessingml/2006/main" xmlns:w14="http://schemas.microsoft.com/office/word/2010/wordml" xmlns:w15="http://schemas.microsoft.com/office/word/2012/wordml" xmlns:w16cid="http://schemas.microsoft.com/office/word/2016/wordml/cid" xmlns:w16se="http://schemas.microsoft.com/office/word/2015/wordml/symex" xmlns:wpg="http://schemas.microsoft.com/office/word/2010/wordprocessingGroup" xmlns:wpi="http://schemas.microsoft.com/office/word/2010/wordprocessingInk" xmlns:wne="http://schemas.microsoft.com/office/word/2006/wordml" xmlns:wps="http://schemas.microsoft.com/office/word/2010/wordprocessingShape" mc:Ignorable="w14 w15 w16se w16cid wp14">
   <w:body>
-    <w:p/>
     <w:p>
       <w:pPr>
-        <w:rPr>
-          <w:highlight w:val="yellow"/>
-        </w:rPr>
-      </w:pPr>
-      <w:commentRangeStart w:id="0"/>
+        <w:pStyle w:val="Heading2"/>
+      </w:pPr>
       <w:r>
-        <w:rPr>
-          <w:highlight w:val="yellow"/>
-        </w:rPr>
-        <w:t>Create</w:t>
-      </w:r>
-      <w:commentRangeEnd w:id="0"/>
-      <w:r>
-        <w:rPr>
-          <w:rStyle w:val="CommentReference"/>
-          <w:rFonts w:ascii="Times New Roman" w:eastAsia="Times New Roman" w:hAnsi="Times New Roman" w:cs="Times New Roman"/>
-        </w:rPr>
-        <w:commentReference w:id="0"/>
-      </w:r>
-      <w:r>
-        <w:rPr>
-          <w:highlight w:val="yellow"/>
-        </w:rPr>
-        <w:t xml:space="preserve"> a Journal for the month of June using the following Transactions table. Click Submit button once you compl</w:t>
-      </w:r>
-      <w:r>
-        <w:rPr>
-          <w:highlight w:val="yellow"/>
-        </w:rPr>
-        <w:t>ete.</w:t>
+        <w:t>PART 1: CREATE JOURNAL FOR JUNE</w:t>
       </w:r>
     </w:p>
     <w:p/>
+    <w:p>
+      <w:r>
+        <w:rPr>
+          <w:rFonts w:cs="Arial"/>
+          <w:color w:val="000000"/>
+        </w:rPr>
+        <w:t>Create a Journal for the month of June in the template provided on the right using the following Transactions. Click Submit button once you complete.</w:t>
+      </w:r>
+    </w:p>
     <w:p/>
     <w:p>
-      <w:bookmarkStart w:id="1" w:name="_GoBack"/>
       <w:r>
         <w:rPr>
           <w:noProof/>
@@ -61,7 +42,7 @@
                     <pic:cNvPicPr/>
                   </pic:nvPicPr>
                   <pic:blipFill>
-                    <a:blip r:embed="rId8"/>
+                    <a:blip r:embed="rId5"/>
                     <a:stretch>
                       <a:fillRect/>
                     </a:stretch>
@@ -81,9 +62,11 @@
           </wp:inline>
         </w:drawing>
       </w:r>
-      <w:bookmarkEnd w:id="1"/>
     </w:p>
-    <w:p/>
+    <w:p>
+      <w:bookmarkStart w:id="0" w:name="_GoBack"/>
+      <w:bookmarkEnd w:id="0"/>
+    </w:p>
     <w:sectPr>
       <w:pgSz w:w="11900" w:h="16840"/>
       <w:pgMar w:top="1440" w:right="1800" w:bottom="1440" w:left="1800" w:header="708" w:footer="708" w:gutter="0"/>
@@ -92,39 +75,6 @@
     </w:sectPr>
   </w:body>
 </w:document>
-</file>
-
-<file path=word/comments.xml><?xml version="1.0" encoding="utf-8"?>
-<w:comments xmlns:wpc="http://schemas.microsoft.com/office/word/2010/wordprocessingCanvas" xmlns:cx="http://schemas.microsoft.com/office/drawing/2014/chartex" xmlns:cx1="http://schemas.microsoft.com/office/drawing/2015/9/8/chartex" xmlns:cx2="http://schemas.microsoft.com/office/drawing/2015/10/21/chartex" xmlns:cx3="http://schemas.microsoft.com/office/drawing/2016/5/9/chartex" xmlns:cx4="http://schemas.microsoft.com/office/drawing/2016/5/10/chartex" xmlns:cx5="http://schemas.microsoft.com/office/drawing/2016/5/11/chartex" xmlns:cx6="http://schemas.microsoft.com/office/drawing/2016/5/12/chartex" xmlns:cx7="http://schemas.microsoft.com/office/drawing/2016/5/13/chartex" xmlns:cx8="http://schemas.microsoft.com/office/drawing/2016/5/14/chartex" xmlns:mc="http://schemas.openxmlformats.org/markup-compatibility/2006" xmlns:aink="http://schemas.microsoft.com/office/drawing/2016/ink" xmlns:am3d="http://schemas.microsoft.com/office/drawing/2017/model3d" xmlns:o="urn:schemas-microsoft-com:office:office" xmlns:r="http://schemas.openxmlformats.org/officeDocument/2006/relationships" xmlns:m="http://schemas.openxmlformats.org/officeDocument/2006/math" xmlns:v="urn:schemas-microsoft-com:vml" xmlns:wp14="http://schemas.microsoft.com/office/word/2010/wordprocessingDrawing" xmlns:wp="http://schemas.openxmlformats.org/drawingml/2006/wordprocessingDrawing" xmlns:w10="urn:schemas-microsoft-com:office:word" xmlns:w="http://schemas.openxmlformats.org/wordprocessingml/2006/main" xmlns:w14="http://schemas.microsoft.com/office/word/2010/wordml" xmlns:w15="http://schemas.microsoft.com/office/word/2012/wordml" xmlns:w16cid="http://schemas.microsoft.com/office/word/2016/wordml/cid" xmlns:w16se="http://schemas.microsoft.com/office/word/2015/wordml/symex" xmlns:wpg="http://schemas.microsoft.com/office/word/2010/wordprocessingGroup" xmlns:wpi="http://schemas.microsoft.com/office/word/2010/wordprocessingInk" xmlns:wne="http://schemas.microsoft.com/office/word/2006/wordml" xmlns:wps="http://schemas.microsoft.com/office/word/2010/wordprocessingShape" mc:Ignorable="w14 w15 w16se w16cid wp14">
-  <w:comment w:id="0" w:author="Jasneet Kaur" w:date="2019-07-09T12:08:00Z" w:initials="JK">
-    <w:p>
-      <w:pPr>
-        <w:pStyle w:val="CommentText"/>
-      </w:pPr>
-      <w:r>
-        <w:rPr>
-          <w:rStyle w:val="CommentReference"/>
-        </w:rPr>
-        <w:annotationRef/>
-      </w:r>
-      <w:r>
-        <w:t>Newly added Text</w:t>
-      </w:r>
-    </w:p>
-  </w:comment>
-</w:comments>
-</file>
-
-<file path=word/commentsExtended.xml><?xml version="1.0" encoding="utf-8"?>
-<w15:commentsEx xmlns:wpc="http://schemas.microsoft.com/office/word/2010/wordprocessingCanvas" xmlns:cx="http://schemas.microsoft.com/office/drawing/2014/chartex" xmlns:cx1="http://schemas.microsoft.com/office/drawing/2015/9/8/chartex" xmlns:cx2="http://schemas.microsoft.com/office/drawing/2015/10/21/chartex" xmlns:cx3="http://schemas.microsoft.com/office/drawing/2016/5/9/chartex" xmlns:cx4="http://schemas.microsoft.com/office/drawing/2016/5/10/chartex" xmlns:cx5="http://schemas.microsoft.com/office/drawing/2016/5/11/chartex" xmlns:cx6="http://schemas.microsoft.com/office/drawing/2016/5/12/chartex" xmlns:cx7="http://schemas.microsoft.com/office/drawing/2016/5/13/chartex" xmlns:cx8="http://schemas.microsoft.com/office/drawing/2016/5/14/chartex" xmlns:mc="http://schemas.openxmlformats.org/markup-compatibility/2006" xmlns:aink="http://schemas.microsoft.com/office/drawing/2016/ink" xmlns:am3d="http://schemas.microsoft.com/office/drawing/2017/model3d" xmlns:o="urn:schemas-microsoft-com:office:office" xmlns:r="http://schemas.openxmlformats.org/officeDocument/2006/relationships" xmlns:m="http://schemas.openxmlformats.org/officeDocument/2006/math" xmlns:v="urn:schemas-microsoft-com:vml" xmlns:wp14="http://schemas.microsoft.com/office/word/2010/wordprocessingDrawing" xmlns:wp="http://schemas.openxmlformats.org/drawingml/2006/wordprocessingDrawing" xmlns:w10="urn:schemas-microsoft-com:office:word" xmlns:w="http://schemas.openxmlformats.org/wordprocessingml/2006/main" xmlns:w14="http://schemas.microsoft.com/office/word/2010/wordml" xmlns:w15="http://schemas.microsoft.com/office/word/2012/wordml" xmlns:w16cid="http://schemas.microsoft.com/office/word/2016/wordml/cid" xmlns:w16se="http://schemas.microsoft.com/office/word/2015/wordml/symex" xmlns:wpg="http://schemas.microsoft.com/office/word/2010/wordprocessingGroup" xmlns:wpi="http://schemas.microsoft.com/office/word/2010/wordprocessingInk" xmlns:wne="http://schemas.microsoft.com/office/word/2006/wordml" xmlns:wps="http://schemas.microsoft.com/office/word/2010/wordprocessingShape" mc:Ignorable="w14 w15 w16se w16cid wp14">
-  <w15:commentEx w15:paraId="6A7B8E6F" w15:done="0"/>
-</w15:commentsEx>
-</file>
-
-<file path=word/commentsIds.xml><?xml version="1.0" encoding="utf-8"?>
-<w16cid:commentsIds xmlns:wpc="http://schemas.microsoft.com/office/word/2010/wordprocessingCanvas" xmlns:cx="http://schemas.microsoft.com/office/drawing/2014/chartex" xmlns:cx1="http://schemas.microsoft.com/office/drawing/2015/9/8/chartex" xmlns:cx2="http://schemas.microsoft.com/office/drawing/2015/10/21/chartex" xmlns:cx3="http://schemas.microsoft.com/office/drawing/2016/5/9/chartex" xmlns:cx4="http://schemas.microsoft.com/office/drawing/2016/5/10/chartex" xmlns:cx5="http://schemas.microsoft.com/office/drawing/2016/5/11/chartex" xmlns:cx6="http://schemas.microsoft.com/office/drawing/2016/5/12/chartex" xmlns:cx7="http://schemas.microsoft.com/office/drawing/2016/5/13/chartex" xmlns:cx8="http://schemas.microsoft.com/office/drawing/2016/5/14/chartex" xmlns:mc="http://schemas.openxmlformats.org/markup-compatibility/2006" xmlns:aink="http://schemas.microsoft.com/office/drawing/2016/ink" xmlns:am3d="http://schemas.microsoft.com/office/drawing/2017/model3d" xmlns:o="urn:schemas-microsoft-com:office:office" xmlns:r="http://schemas.openxmlformats.org/officeDocument/2006/relationships" xmlns:m="http://schemas.openxmlformats.org/officeDocument/2006/math" xmlns:v="urn:schemas-microsoft-com:vml" xmlns:wp14="http://schemas.microsoft.com/office/word/2010/wordprocessingDrawing" xmlns:wp="http://schemas.openxmlformats.org/drawingml/2006/wordprocessingDrawing" xmlns:w10="urn:schemas-microsoft-com:office:word" xmlns:w="http://schemas.openxmlformats.org/wordprocessingml/2006/main" xmlns:w14="http://schemas.microsoft.com/office/word/2010/wordml" xmlns:w15="http://schemas.microsoft.com/office/word/2012/wordml" xmlns:w16cid="http://schemas.microsoft.com/office/word/2016/wordml/cid" xmlns:w16se="http://schemas.microsoft.com/office/word/2015/wordml/symex" xmlns:wpg="http://schemas.microsoft.com/office/word/2010/wordprocessingGroup" xmlns:wpi="http://schemas.microsoft.com/office/word/2010/wordprocessingInk" xmlns:wne="http://schemas.microsoft.com/office/word/2006/wordml" xmlns:wps="http://schemas.microsoft.com/office/word/2010/wordprocessingShape" mc:Ignorable="w14 w15 w16se w16cid wp14">
-  <w16cid:commentId w16cid:paraId="6A7B8E6F" w16cid:durableId="20D058A1"/>
-</w16cid:commentsIds>
 </file>
 
 <file path=word/numbering.xml><?xml version="1.0" encoding="utf-8"?>
@@ -1283,14 +1233,6 @@
     <w:abstractNumId w:val="1"/>
   </w:num>
 </w:numbering>
-</file>
-
-<file path=word/people.xml><?xml version="1.0" encoding="utf-8"?>
-<w15:people xmlns:wpc="http://schemas.microsoft.com/office/word/2010/wordprocessingCanvas" xmlns:cx="http://schemas.microsoft.com/office/drawing/2014/chartex" xmlns:cx1="http://schemas.microsoft.com/office/drawing/2015/9/8/chartex" xmlns:cx2="http://schemas.microsoft.com/office/drawing/2015/10/21/chartex" xmlns:cx3="http://schemas.microsoft.com/office/drawing/2016/5/9/chartex" xmlns:cx4="http://schemas.microsoft.com/office/drawing/2016/5/10/chartex" xmlns:cx5="http://schemas.microsoft.com/office/drawing/2016/5/11/chartex" xmlns:cx6="http://schemas.microsoft.com/office/drawing/2016/5/12/chartex" xmlns:cx7="http://schemas.microsoft.com/office/drawing/2016/5/13/chartex" xmlns:cx8="http://schemas.microsoft.com/office/drawing/2016/5/14/chartex" xmlns:mc="http://schemas.openxmlformats.org/markup-compatibility/2006" xmlns:aink="http://schemas.microsoft.com/office/drawing/2016/ink" xmlns:am3d="http://schemas.microsoft.com/office/drawing/2017/model3d" xmlns:o="urn:schemas-microsoft-com:office:office" xmlns:r="http://schemas.openxmlformats.org/officeDocument/2006/relationships" xmlns:m="http://schemas.openxmlformats.org/officeDocument/2006/math" xmlns:v="urn:schemas-microsoft-com:vml" xmlns:wp14="http://schemas.microsoft.com/office/word/2010/wordprocessingDrawing" xmlns:wp="http://schemas.openxmlformats.org/drawingml/2006/wordprocessingDrawing" xmlns:w10="urn:schemas-microsoft-com:office:word" xmlns:w="http://schemas.openxmlformats.org/wordprocessingml/2006/main" xmlns:w14="http://schemas.microsoft.com/office/word/2010/wordml" xmlns:w15="http://schemas.microsoft.com/office/word/2012/wordml" xmlns:w16cid="http://schemas.microsoft.com/office/word/2016/wordml/cid" xmlns:w16se="http://schemas.microsoft.com/office/word/2015/wordml/symex" xmlns:wpg="http://schemas.microsoft.com/office/word/2010/wordprocessingGroup" xmlns:wpi="http://schemas.microsoft.com/office/word/2010/wordprocessingInk" xmlns:wne="http://schemas.microsoft.com/office/word/2006/wordml" xmlns:wps="http://schemas.microsoft.com/office/word/2010/wordprocessingShape" mc:Ignorable="w14 w15 w16se w16cid wp14">
-  <w15:person w15:author="Jasneet Kaur">
-    <w15:presenceInfo w15:providerId="AD" w15:userId="S-1-5-21-3214158073-3399791029-1922794930-1218"/>
-  </w15:person>
-</w15:people>
 </file>
 
 <file path=word/styles.xml><?xml version="1.0" encoding="utf-8"?>

--- a/assets/public/Chapter_4_ComprehensiveProblem/documents/02_Journalize_the_transactions_for_June.docx
+++ b/assets/public/Chapter_4_ComprehensiveProblem/documents/02_Journalize_the_transactions_for_June.docx
@@ -12,6 +12,12 @@
     </w:p>
     <w:p/>
     <w:p>
+      <w:pPr>
+        <w:rPr>
+          <w:rFonts w:cs="Arial"/>
+          <w:color w:val="000000"/>
+        </w:rPr>
+      </w:pPr>
       <w:r>
         <w:rPr>
           <w:rFonts w:cs="Arial"/>
@@ -21,16 +27,18 @@
       </w:r>
     </w:p>
     <w:p/>
+    <w:p/>
     <w:p>
+      <w:bookmarkStart w:id="0" w:name="_GoBack"/>
       <w:r>
         <w:rPr>
           <w:noProof/>
         </w:rPr>
         <w:drawing>
-          <wp:inline distT="0" distB="0" distL="0" distR="0" wp14:anchorId="639E90C4" wp14:editId="113E1DD9">
-            <wp:extent cx="5270500" cy="2195830"/>
-            <wp:effectExtent l="0" t="0" r="6350" b="0"/>
-            <wp:docPr id="1" name="Picture 1" descr="4.2_Q1.json"/>
+          <wp:inline distT="0" distB="0" distL="0" distR="0" wp14:anchorId="4ADB3B6E" wp14:editId="6EB8D201">
+            <wp:extent cx="5267325" cy="2190750"/>
+            <wp:effectExtent l="0" t="0" r="9525" b="0"/>
+            <wp:docPr id="2" name="Picture 2" descr="4.2_Q1.json"/>
             <wp:cNvGraphicFramePr>
               <a:graphicFrameLocks xmlns:a="http://schemas.openxmlformats.org/drawingml/2006/main" noChangeAspect="1"/>
             </wp:cNvGraphicFramePr>
@@ -38,23 +46,36 @@
               <a:graphicData uri="http://schemas.openxmlformats.org/drawingml/2006/picture">
                 <pic:pic xmlns:pic="http://schemas.openxmlformats.org/drawingml/2006/picture">
                   <pic:nvPicPr>
-                    <pic:cNvPr id="1" name=""/>
-                    <pic:cNvPicPr/>
+                    <pic:cNvPr id="0" name="Picture 1" descr="4.2_Q1_1.json"/>
+                    <pic:cNvPicPr>
+                      <a:picLocks noChangeAspect="1" noChangeArrowheads="1"/>
+                    </pic:cNvPicPr>
                   </pic:nvPicPr>
                   <pic:blipFill>
-                    <a:blip r:embed="rId5"/>
+                    <a:blip r:embed="rId5">
+                      <a:extLst>
+                        <a:ext uri="{28A0092B-C50C-407E-A947-70E740481C1C}">
+                          <a14:useLocalDpi xmlns:a14="http://schemas.microsoft.com/office/drawing/2010/main" val="0"/>
+                        </a:ext>
+                      </a:extLst>
+                    </a:blip>
+                    <a:srcRect/>
                     <a:stretch>
                       <a:fillRect/>
                     </a:stretch>
                   </pic:blipFill>
-                  <pic:spPr>
+                  <pic:spPr bwMode="auto">
                     <a:xfrm>
                       <a:off x="0" y="0"/>
-                      <a:ext cx="5270500" cy="2195830"/>
+                      <a:ext cx="5267325" cy="2190750"/>
                     </a:xfrm>
                     <a:prstGeom prst="rect">
                       <a:avLst/>
                     </a:prstGeom>
+                    <a:noFill/>
+                    <a:ln>
+                      <a:noFill/>
+                    </a:ln>
                   </pic:spPr>
                 </pic:pic>
               </a:graphicData>
@@ -62,11 +83,10 @@
           </wp:inline>
         </w:drawing>
       </w:r>
-    </w:p>
-    <w:p>
-      <w:bookmarkStart w:id="0" w:name="_GoBack"/>
       <w:bookmarkEnd w:id="0"/>
     </w:p>
+    <w:p/>
+    <w:p/>
     <w:sectPr>
       <w:pgSz w:w="11900" w:h="16840"/>
       <w:pgMar w:top="1440" w:right="1800" w:bottom="1440" w:left="1800" w:header="708" w:footer="708" w:gutter="0"/>

--- a/assets/public/Chapter_4_ComprehensiveProblem/documents/02_Journalize_the_transactions_for_June.docx
+++ b/assets/public/Chapter_4_ComprehensiveProblem/documents/02_Journalize_the_transactions_for_June.docx
@@ -5,8 +5,16 @@
     <w:p>
       <w:pPr>
         <w:pStyle w:val="Heading2"/>
+        <w:rPr>
+          <w:sz w:val="28"/>
+          <w:szCs w:val="28"/>
+        </w:rPr>
       </w:pPr>
       <w:r>
+        <w:rPr>
+          <w:sz w:val="28"/>
+          <w:szCs w:val="28"/>
+        </w:rPr>
         <w:t>PART 1: CREATE JOURNAL FOR JUNE</w:t>
       </w:r>
     </w:p>
@@ -29,7 +37,6 @@
     <w:p/>
     <w:p/>
     <w:p>
-      <w:bookmarkStart w:id="0" w:name="_GoBack"/>
       <w:r>
         <w:rPr>
           <w:noProof/>
@@ -83,10 +90,12 @@
           </wp:inline>
         </w:drawing>
       </w:r>
+    </w:p>
+    <w:p/>
+    <w:p>
+      <w:bookmarkStart w:id="0" w:name="_GoBack"/>
       <w:bookmarkEnd w:id="0"/>
     </w:p>
-    <w:p/>
-    <w:p/>
     <w:sectPr>
       <w:pgSz w:w="11900" w:h="16840"/>
       <w:pgMar w:top="1440" w:right="1800" w:bottom="1440" w:left="1800" w:header="708" w:footer="708" w:gutter="0"/>

--- a/assets/public/Chapter_4_ComprehensiveProblem/documents/02_Journalize_the_transactions_for_June.docx
+++ b/assets/public/Chapter_4_ComprehensiveProblem/documents/02_Journalize_the_transactions_for_June.docx
@@ -2,6 +2,29 @@
 <file path=word/document.xml><?xml version="1.0" encoding="utf-8"?>
 <w:document xmlns:wpc="http://schemas.microsoft.com/office/word/2010/wordprocessingCanvas" xmlns:cx="http://schemas.microsoft.com/office/drawing/2014/chartex" xmlns:cx1="http://schemas.microsoft.com/office/drawing/2015/9/8/chartex" xmlns:cx2="http://schemas.microsoft.com/office/drawing/2015/10/21/chartex" xmlns:cx3="http://schemas.microsoft.com/office/drawing/2016/5/9/chartex" xmlns:cx4="http://schemas.microsoft.com/office/drawing/2016/5/10/chartex" xmlns:cx5="http://schemas.microsoft.com/office/drawing/2016/5/11/chartex" xmlns:cx6="http://schemas.microsoft.com/office/drawing/2016/5/12/chartex" xmlns:cx7="http://schemas.microsoft.com/office/drawing/2016/5/13/chartex" xmlns:cx8="http://schemas.microsoft.com/office/drawing/2016/5/14/chartex" xmlns:mc="http://schemas.openxmlformats.org/markup-compatibility/2006" xmlns:aink="http://schemas.microsoft.com/office/drawing/2016/ink" xmlns:am3d="http://schemas.microsoft.com/office/drawing/2017/model3d" xmlns:o="urn:schemas-microsoft-com:office:office" xmlns:r="http://schemas.openxmlformats.org/officeDocument/2006/relationships" xmlns:m="http://schemas.openxmlformats.org/officeDocument/2006/math" xmlns:v="urn:schemas-microsoft-com:vml" xmlns:wp14="http://schemas.microsoft.com/office/word/2010/wordprocessingDrawing" xmlns:wp="http://schemas.openxmlformats.org/drawingml/2006/wordprocessingDrawing" xmlns:w10="urn:schemas-microsoft-com:office:word" xmlns:w="http://schemas.openxmlformats.org/wordprocessingml/2006/main" xmlns:w14="http://schemas.microsoft.com/office/word/2010/wordml" xmlns:w15="http://schemas.microsoft.com/office/word/2012/wordml" xmlns:w16cid="http://schemas.microsoft.com/office/word/2016/wordml/cid" xmlns:w16se="http://schemas.microsoft.com/office/word/2015/wordml/symex" xmlns:wpg="http://schemas.microsoft.com/office/word/2010/wordprocessingGroup" xmlns:wpi="http://schemas.microsoft.com/office/word/2010/wordprocessingInk" xmlns:wne="http://schemas.microsoft.com/office/word/2006/wordml" xmlns:wps="http://schemas.microsoft.com/office/word/2010/wordprocessingShape" mc:Ignorable="w14 w15 w16se w16cid wp14">
   <w:body>
+    <w:p>
+      <w:pPr>
+        <w:pStyle w:val="Heading1"/>
+        <w:jc w:val="center"/>
+        <w:rPr>
+          <w:sz w:val="40"/>
+          <w:szCs w:val="40"/>
+          <w:shd w:val="clear" w:color="auto" w:fill="FFFFFF"/>
+        </w:rPr>
+      </w:pPr>
+      <w:r>
+        <w:rPr>
+          <w:sz w:val="40"/>
+          <w:szCs w:val="40"/>
+          <w:shd w:val="clear" w:color="auto" w:fill="FFFFFF"/>
+        </w:rPr>
+        <w:t>Only for DEV Review</w:t>
+      </w:r>
+    </w:p>
+    <w:p>
+      <w:bookmarkStart w:id="0" w:name="_GoBack"/>
+      <w:bookmarkEnd w:id="0"/>
+    </w:p>
     <w:p>
       <w:pPr>
         <w:pStyle w:val="Heading2"/>
@@ -92,10 +115,7 @@
       </w:r>
     </w:p>
     <w:p/>
-    <w:p>
-      <w:bookmarkStart w:id="0" w:name="_GoBack"/>
-      <w:bookmarkEnd w:id="0"/>
-    </w:p>
+    <w:p/>
     <w:sectPr>
       <w:pgSz w:w="11900" w:h="16840"/>
       <w:pgMar w:top="1440" w:right="1800" w:bottom="1440" w:left="1800" w:header="708" w:footer="708" w:gutter="0"/>

--- a/assets/public/Chapter_4_ComprehensiveProblem/documents/02_Journalize_the_transactions_for_June.docx
+++ b/assets/public/Chapter_4_ComprehensiveProblem/documents/02_Journalize_the_transactions_for_June.docx
@@ -7,6 +7,7 @@
         <w:pStyle w:val="Heading1"/>
         <w:jc w:val="center"/>
         <w:rPr>
+          <w:i/>
           <w:sz w:val="40"/>
           <w:szCs w:val="40"/>
           <w:shd w:val="clear" w:color="auto" w:fill="FFFFFF"/>
@@ -14,6 +15,7 @@
       </w:pPr>
       <w:r>
         <w:rPr>
+          <w:i/>
           <w:sz w:val="40"/>
           <w:szCs w:val="40"/>
           <w:shd w:val="clear" w:color="auto" w:fill="FFFFFF"/>
@@ -21,6 +23,8 @@
         <w:t>Only for DEV Review</w:t>
       </w:r>
     </w:p>
+    <w:p/>
+    <w:p/>
     <w:p>
       <w:bookmarkStart w:id="0" w:name="_GoBack"/>
       <w:bookmarkEnd w:id="0"/>

--- a/assets/public/Chapter_4_ComprehensiveProblem/documents/02_Journalize_the_transactions_for_June.docx
+++ b/assets/public/Chapter_4_ComprehensiveProblem/documents/02_Journalize_the_transactions_for_June.docx
@@ -4,10 +4,8 @@
   <w:body>
     <w:p>
       <w:pPr>
-        <w:pStyle w:val="Heading1"/>
-        <w:jc w:val="center"/>
+        <w:pStyle w:val="Heading5"/>
         <w:rPr>
-          <w:i/>
           <w:sz w:val="40"/>
           <w:szCs w:val="40"/>
           <w:shd w:val="clear" w:color="auto" w:fill="FFFFFF"/>
@@ -15,20 +13,35 @@
       </w:pPr>
       <w:r>
         <w:rPr>
-          <w:i/>
+          <w:sz w:val="40"/>
+          <w:szCs w:val="40"/>
+          <w:shd w:val="clear" w:color="auto" w:fill="FFFFFF"/>
+        </w:rPr>
+        <w:t>[</w:t>
+      </w:r>
+      <w:r>
+        <w:rPr>
           <w:sz w:val="40"/>
           <w:szCs w:val="40"/>
           <w:shd w:val="clear" w:color="auto" w:fill="FFFFFF"/>
         </w:rPr>
         <w:t>Only for DEV Review</w:t>
       </w:r>
+      <w:r>
+        <w:rPr>
+          <w:sz w:val="40"/>
+          <w:szCs w:val="40"/>
+          <w:shd w:val="clear" w:color="auto" w:fill="FFFFFF"/>
+        </w:rPr>
+        <w:t>]</w:t>
+      </w:r>
     </w:p>
-    <w:p/>
-    <w:p/>
     <w:p>
       <w:bookmarkStart w:id="0" w:name="_GoBack"/>
       <w:bookmarkEnd w:id="0"/>
     </w:p>
+    <w:p/>
+    <w:p/>
     <w:p>
       <w:pPr>
         <w:pStyle w:val="Heading2"/>
@@ -153,7 +166,7 @@
         <v:path o:extrusionok="f" gradientshapeok="t" o:connecttype="rect"/>
         <o:lock v:ext="edit" aspectratio="t"/>
       </v:shapetype>
-      <v:shape id="_x0000_i1026" type="#_x0000_t75" style="width:11.25pt;height:11.25pt" o:bullet="t">
+      <v:shape id="_x0000_i1028" type="#_x0000_t75" style="width:11.25pt;height:11.25pt" o:bullet="t">
         <v:imagedata r:id="rId1" o:title="msoD951"/>
       </v:shape>
     </w:pict>

--- a/assets/public/Chapter_4_ComprehensiveProblem/documents/02_Journalize_the_transactions_for_June.docx
+++ b/assets/public/Chapter_4_ComprehensiveProblem/documents/02_Journalize_the_transactions_for_June.docx
@@ -4,36 +4,20 @@
   <w:body>
     <w:p>
       <w:pPr>
-        <w:pStyle w:val="Heading5"/>
+        <w:pStyle w:val="Heading6"/>
         <w:rPr>
-          <w:sz w:val="40"/>
-          <w:szCs w:val="40"/>
+          <w:sz w:val="52"/>
+          <w:szCs w:val="52"/>
           <w:shd w:val="clear" w:color="auto" w:fill="FFFFFF"/>
         </w:rPr>
       </w:pPr>
       <w:r>
         <w:rPr>
-          <w:sz w:val="40"/>
-          <w:szCs w:val="40"/>
+          <w:sz w:val="52"/>
+          <w:szCs w:val="52"/>
           <w:shd w:val="clear" w:color="auto" w:fill="FFFFFF"/>
         </w:rPr>
-        <w:t>[</w:t>
-      </w:r>
-      <w:r>
-        <w:rPr>
-          <w:sz w:val="40"/>
-          <w:szCs w:val="40"/>
-          <w:shd w:val="clear" w:color="auto" w:fill="FFFFFF"/>
-        </w:rPr>
-        <w:t>Only for DEV Review</w:t>
-      </w:r>
-      <w:r>
-        <w:rPr>
-          <w:sz w:val="40"/>
-          <w:szCs w:val="40"/>
-          <w:shd w:val="clear" w:color="auto" w:fill="FFFFFF"/>
-        </w:rPr>
-        <w:t>]</w:t>
+        <w:t>[Only for DEV Review]</w:t>
       </w:r>
     </w:p>
     <w:p>
@@ -166,7 +150,7 @@
         <v:path o:extrusionok="f" gradientshapeok="t" o:connecttype="rect"/>
         <o:lock v:ext="edit" aspectratio="t"/>
       </v:shapetype>
-      <v:shape id="_x0000_i1028" type="#_x0000_t75" style="width:11.25pt;height:11.25pt" o:bullet="t">
+      <v:shape id="_x0000_i1030" type="#_x0000_t75" style="width:11.25pt;height:11.25pt" o:bullet="t">
         <v:imagedata r:id="rId1" o:title="msoD951"/>
       </v:shape>
     </w:pict>

--- a/assets/public/Chapter_4_ComprehensiveProblem/documents/02_Journalize_the_transactions_for_June.docx
+++ b/assets/public/Chapter_4_ComprehensiveProblem/documents/02_Journalize_the_transactions_for_June.docx
@@ -20,10 +20,7 @@
         <w:t>[Only for DEV Review]</w:t>
       </w:r>
     </w:p>
-    <w:p>
-      <w:bookmarkStart w:id="0" w:name="_GoBack"/>
-      <w:bookmarkEnd w:id="0"/>
-    </w:p>
+    <w:p/>
     <w:p/>
     <w:p/>
     <w:p>
@@ -117,6 +114,34 @@
     </w:p>
     <w:p/>
     <w:p/>
+    <w:p>
+      <w:r>
+        <w:t xml:space="preserve">Left Side Grid: </w:t>
+      </w:r>
+      <w:bookmarkStart w:id="0" w:name="_GoBack"/>
+      <w:bookmarkEnd w:id="0"/>
+    </w:p>
+    <w:p/>
+    <w:p>
+      <w:r>
+        <w:t xml:space="preserve">Right Side Grid:  </w:t>
+      </w:r>
+      <w:r>
+        <w:object w:dxaOrig="1537" w:dyaOrig="994" w14:anchorId="2E7A0A64">
+          <v:shape id="_x0000_i1029" type="#_x0000_t75" style="width:76.5pt;height:49.5pt" o:ole="">
+            <v:imagedata r:id="rId6" o:title=""/>
+          </v:shape>
+          <o:OLEObject Type="Link" ProgID="Excel.Sheet.12" ShapeID="_x0000_i1029" DrawAspect="Icon" r:id="rId7" UpdateMode="Always">
+            <o:LinkType>EnhancedMetaFile</o:LinkType>
+            <o:LockedField>false</o:LockedField>
+            <o:FieldCodes>\f 0</o:FieldCodes>
+          </o:OLEObject>
+        </w:object>
+      </w:r>
+      <w:r>
+        <w:t xml:space="preserve">, </w:t>
+      </w:r>
+    </w:p>
     <w:sectPr>
       <w:pgSz w:w="11900" w:h="16840"/>
       <w:pgMar w:top="1440" w:right="1800" w:bottom="1440" w:left="1800" w:header="708" w:footer="708" w:gutter="0"/>
@@ -150,7 +175,7 @@
         <v:path o:extrusionok="f" gradientshapeok="t" o:connecttype="rect"/>
         <o:lock v:ext="edit" aspectratio="t"/>
       </v:shapetype>
-      <v:shape id="_x0000_i1030" type="#_x0000_t75" style="width:11.25pt;height:11.25pt" o:bullet="t">
+      <v:shape id="_x0000_i1026" type="#_x0000_t75" style="width:11.25pt;height:11.25pt" o:bullet="t">
         <v:imagedata r:id="rId1" o:title="msoD951"/>
       </v:shape>
     </w:pict>
